--- a/trunk/Document/Documentation/Final Document & Report/RHF_Report1_Capstone Project Introduction - FOO_Final.docx
+++ b/trunk/Document/Documentation/Final Document & Report/RHF_Report1_Capstone Project Introduction - FOO_Final.docx
@@ -1,6 +1,6 @@
 
 <file path=word/document.xml><?xml version="1.0" encoding="utf-8"?>
-<w:document xmlns:wpc="http://schemas.microsoft.com/office/word/2010/wordprocessingCanvas" xmlns:mo="http://schemas.microsoft.com/office/mac/office/2008/main" xmlns:mc="http://schemas.openxmlformats.org/markup-compatibility/2006" xmlns:mv="urn:schemas-microsoft-com:mac:vml" xmlns:o="urn:schemas-microsoft-com:office:office" xmlns:r="http://schemas.openxmlformats.org/officeDocument/2006/relationships" xmlns:m="http://schemas.openxmlformats.org/officeDocument/2006/math" xmlns:v="urn:schemas-microsoft-com:vml" xmlns:wp14="http://schemas.microsoft.com/office/word/2010/wordprocessingDrawing" xmlns:wp="http://schemas.openxmlformats.org/drawingml/2006/wordprocessingDrawing" xmlns:w10="urn:schemas-microsoft-com:office:word" xmlns:w="http://schemas.openxmlformats.org/wordprocessingml/2006/main" xmlns:w14="http://schemas.microsoft.com/office/word/2010/wordml" xmlns:wpg="http://schemas.microsoft.com/office/word/2010/wordprocessingGroup" xmlns:wpi="http://schemas.microsoft.com/office/word/2010/wordprocessingInk" xmlns:wne="http://schemas.microsoft.com/office/word/2006/wordml" xmlns:wps="http://schemas.microsoft.com/office/word/2010/wordprocessingShape" mc:Ignorable="w14 wp14">
+<w:document xmlns:wpc="http://schemas.microsoft.com/office/word/2010/wordprocessingCanvas" xmlns:mc="http://schemas.openxmlformats.org/markup-compatibility/2006" xmlns:o="urn:schemas-microsoft-com:office:office" xmlns:r="http://schemas.openxmlformats.org/officeDocument/2006/relationships" xmlns:m="http://schemas.openxmlformats.org/officeDocument/2006/math" xmlns:v="urn:schemas-microsoft-com:vml" xmlns:wp14="http://schemas.microsoft.com/office/word/2010/wordprocessingDrawing" xmlns:wp="http://schemas.openxmlformats.org/drawingml/2006/wordprocessingDrawing" xmlns:w10="urn:schemas-microsoft-com:office:word" xmlns:w="http://schemas.openxmlformats.org/wordprocessingml/2006/main" xmlns:w14="http://schemas.microsoft.com/office/word/2010/wordml" xmlns:wpg="http://schemas.microsoft.com/office/word/2010/wordprocessingGroup" xmlns:wpi="http://schemas.microsoft.com/office/word/2010/wordprocessingInk" xmlns:wne="http://schemas.microsoft.com/office/word/2006/wordml" xmlns:wps="http://schemas.microsoft.com/office/word/2010/wordprocessingShape" mc:Ignorable="w14 wp14">
   <w:body>
     <w:sdt>
       <w:sdtPr>
@@ -1564,7 +1564,19 @@
         <w:rPr>
           <w:rFonts w:ascii="Myriad Pro" w:hAnsi="Myriad Pro"/>
         </w:rPr>
-        <w:t xml:space="preserve">es such as Hanoi and Ho Chi Minh have many job opportunities, good infrastructure, universities and living standard. Therefore, a large number of people and students </w:t>
+        <w:t>es such as Hanoi and Ho Chi Minh have many job opportunities, good infrastructure</w:t>
+      </w:r>
+      <w:r>
+        <w:rPr>
+          <w:rFonts w:ascii="Myriad Pro" w:hAnsi="Myriad Pro"/>
+        </w:rPr>
+        <w:t>s</w:t>
+      </w:r>
+      <w:r>
+        <w:rPr>
+          <w:rFonts w:ascii="Myriad Pro" w:hAnsi="Myriad Pro"/>
+        </w:rPr>
+        <w:t xml:space="preserve">, universities and living standard. Therefore, a large number of people and students </w:t>
       </w:r>
       <w:r>
         <w:rPr>
@@ -1825,7 +1837,25 @@
         <w:rPr>
           <w:rFonts w:ascii="Myriad Pro" w:hAnsi="Myriad Pro"/>
         </w:rPr>
-        <w:t xml:space="preserve">s of building web application for help people </w:t>
+        <w:t>s of building web application</w:t>
+      </w:r>
+      <w:r>
+        <w:rPr>
+          <w:rFonts w:ascii="Myriad Pro" w:hAnsi="Myriad Pro"/>
+        </w:rPr>
+        <w:t xml:space="preserve"> </w:t>
+      </w:r>
+      <w:r>
+        <w:rPr>
+          <w:rFonts w:ascii="Myriad Pro" w:hAnsi="Myriad Pro"/>
+        </w:rPr>
+        <w:t xml:space="preserve">to </w:t>
+      </w:r>
+      <w:r>
+        <w:rPr>
+          <w:rFonts w:ascii="Myriad Pro" w:hAnsi="Myriad Pro"/>
+        </w:rPr>
+        <w:t xml:space="preserve">help people </w:t>
       </w:r>
       <w:r>
         <w:rPr>
@@ -1849,7 +1879,19 @@
         <w:rPr>
           <w:rFonts w:ascii="Myriad Pro" w:hAnsi="Myriad Pro"/>
         </w:rPr>
-        <w:t xml:space="preserve">Our website will help people to find house for lease </w:t>
+        <w:t xml:space="preserve">Our website will help </w:t>
+      </w:r>
+      <w:r>
+        <w:rPr>
+          <w:rFonts w:ascii="Myriad Pro" w:hAnsi="Myriad Pro"/>
+        </w:rPr>
+        <w:t>renters</w:t>
+      </w:r>
+      <w:r>
+        <w:rPr>
+          <w:rFonts w:ascii="Myriad Pro" w:hAnsi="Myriad Pro"/>
+        </w:rPr>
+        <w:t xml:space="preserve"> to find house for lease </w:t>
       </w:r>
       <w:r>
         <w:rPr>
@@ -1943,6 +1985,12 @@
           <w:rFonts w:ascii="Myriad Pro" w:hAnsi="Myriad Pro"/>
         </w:rPr>
         <w:t>ing between house owner</w:t>
+      </w:r>
+      <w:r>
+        <w:rPr>
+          <w:rFonts w:ascii="Myriad Pro" w:hAnsi="Myriad Pro"/>
+        </w:rPr>
+        <w:t>s</w:t>
       </w:r>
       <w:r>
         <w:rPr>
@@ -2116,6 +2164,7 @@
           <w:rFonts w:ascii="Myriad Pro" w:hAnsi="Myriad Pro"/>
           <w:b/>
         </w:rPr>
+        <w:lastRenderedPageBreak/>
         <w:t>XomtroSV</w:t>
       </w:r>
       <w:r>
@@ -2170,7 +2219,6 @@
         <w:rPr>
           <w:rFonts w:ascii="Myriad Pro" w:hAnsi="Myriad Pro"/>
         </w:rPr>
-        <w:lastRenderedPageBreak/>
         <w:t>W</w:t>
       </w:r>
       <w:r>
@@ -2311,7 +2359,6 @@
           <w:rFonts w:ascii="Myriad Pro" w:hAnsi="Myriad Pro"/>
         </w:rPr>
       </w:pPr>
-      <w:proofErr w:type="gramStart"/>
       <w:r>
         <w:rPr>
           <w:rFonts w:ascii="Myriad Pro" w:hAnsi="Myriad Pro"/>
@@ -2319,7 +2366,6 @@
         </w:rPr>
         <w:t>nhatroViet.com</w:t>
       </w:r>
-      <w:proofErr w:type="gramEnd"/>
       <w:r>
         <w:rPr>
           <w:rFonts w:ascii="Myriad Pro" w:hAnsi="Myriad Pro"/>
@@ -2708,14 +2754,12 @@
           <w:rFonts w:ascii="Myriad Pro" w:hAnsi="Myriad Pro"/>
         </w:rPr>
       </w:pPr>
-      <w:proofErr w:type="gramStart"/>
       <w:r>
         <w:rPr>
           <w:rFonts w:ascii="Myriad Pro" w:hAnsi="Myriad Pro"/>
         </w:rPr>
         <w:t>Has markers</w:t>
       </w:r>
-      <w:proofErr w:type="gramEnd"/>
       <w:r>
         <w:rPr>
           <w:rFonts w:ascii="Myriad Pro" w:hAnsi="Myriad Pro"/>
@@ -2996,7 +3040,43 @@
         <w:rPr>
           <w:rFonts w:ascii="Myriad Pro" w:hAnsi="Myriad Pro"/>
         </w:rPr>
-        <w:t>Search function: should be faster, more efficient with suggestion for users.</w:t>
+        <w:t>Quick s</w:t>
+      </w:r>
+      <w:r>
+        <w:rPr>
+          <w:rFonts w:ascii="Myriad Pro" w:hAnsi="Myriad Pro"/>
+        </w:rPr>
+        <w:t>earch function: should be faster, more efficient with suggestion</w:t>
+      </w:r>
+      <w:r>
+        <w:rPr>
+          <w:rFonts w:ascii="Myriad Pro" w:hAnsi="Myriad Pro"/>
+        </w:rPr>
+        <w:t xml:space="preserve"> of </w:t>
+      </w:r>
+      <w:r>
+        <w:rPr>
+          <w:rFonts w:ascii="Myriad Pro" w:hAnsi="Myriad Pro"/>
+        </w:rPr>
+        <w:t>good and</w:t>
+      </w:r>
+      <w:r>
+        <w:rPr>
+          <w:rFonts w:ascii="Myriad Pro" w:hAnsi="Myriad Pro"/>
+        </w:rPr>
+        <w:t xml:space="preserve"> suitable </w:t>
+      </w:r>
+      <w:r>
+        <w:rPr>
+          <w:rFonts w:ascii="Myriad Pro" w:hAnsi="Myriad Pro"/>
+        </w:rPr>
+        <w:t>houses, flats</w:t>
+      </w:r>
+      <w:r>
+        <w:rPr>
+          <w:rFonts w:ascii="Myriad Pro" w:hAnsi="Myriad Pro"/>
+        </w:rPr>
+        <w:t xml:space="preserve"> for users.</w:t>
       </w:r>
     </w:p>
     <w:p>
@@ -3015,19 +3095,43 @@
         <w:rPr>
           <w:rFonts w:ascii="Myriad Pro" w:hAnsi="Myriad Pro"/>
         </w:rPr>
-        <w:t xml:space="preserve">Visualization: Improve the interaction between users and visual maps in </w:t>
-      </w:r>
-      <w:r>
-        <w:rPr>
-          <w:rFonts w:ascii="Myriad Pro" w:hAnsi="Myriad Pro"/>
-        </w:rPr>
-        <w:t xml:space="preserve">friendly &amp; </w:t>
-      </w:r>
-      <w:r>
-        <w:rPr>
-          <w:rFonts w:ascii="Myriad Pro" w:hAnsi="Myriad Pro"/>
-        </w:rPr>
-        <w:t>direct ways.</w:t>
+        <w:t xml:space="preserve">Advanced Search: </w:t>
+      </w:r>
+      <w:r>
+        <w:rPr>
+          <w:rFonts w:ascii="Myriad Pro" w:hAnsi="Myriad Pro"/>
+        </w:rPr>
+        <w:t>focus on users who know well their</w:t>
+      </w:r>
+      <w:r>
+        <w:rPr>
+          <w:rFonts w:ascii="Myriad Pro" w:hAnsi="Myriad Pro"/>
+        </w:rPr>
+        <w:t xml:space="preserve"> needs and want to find the </w:t>
+      </w:r>
+      <w:r>
+        <w:rPr>
+          <w:rFonts w:ascii="Myriad Pro" w:hAnsi="Myriad Pro"/>
+        </w:rPr>
+        <w:t>best ones</w:t>
+      </w:r>
+      <w:r>
+        <w:rPr>
+          <w:rFonts w:ascii="Myriad Pro" w:hAnsi="Myriad Pro"/>
+        </w:rPr>
+        <w:t xml:space="preserve"> for them with their own evaluation </w:t>
+      </w:r>
+      <w:r>
+        <w:rPr>
+          <w:rFonts w:ascii="Myriad Pro" w:hAnsi="Myriad Pro"/>
+        </w:rPr>
+        <w:t>of necessary</w:t>
+      </w:r>
+      <w:r>
+        <w:rPr>
+          <w:rFonts w:ascii="Myriad Pro" w:hAnsi="Myriad Pro"/>
+        </w:rPr>
+        <w:t xml:space="preserve"> living conditions. </w:t>
       </w:r>
     </w:p>
     <w:p>
@@ -3046,19 +3150,44 @@
         <w:rPr>
           <w:rFonts w:ascii="Myriad Pro" w:hAnsi="Myriad Pro"/>
         </w:rPr>
-        <w:t>Comparison</w:t>
-      </w:r>
-      <w:r>
-        <w:rPr>
-          <w:rFonts w:ascii="Myriad Pro" w:hAnsi="Myriad Pro"/>
-        </w:rPr>
-        <w:t>: Help users review pros &amp; cons of similar level houses</w:t>
-      </w:r>
-      <w:r>
-        <w:rPr>
-          <w:rFonts w:ascii="Myriad Pro" w:hAnsi="Myriad Pro"/>
-        </w:rPr>
-        <w:t xml:space="preserve"> before deciding to rent a house.</w:t>
+        <w:t xml:space="preserve">Visualization: Improve the interaction between users and visual maps in </w:t>
+      </w:r>
+      <w:r>
+        <w:rPr>
+          <w:rFonts w:ascii="Myriad Pro" w:hAnsi="Myriad Pro"/>
+        </w:rPr>
+        <w:t xml:space="preserve">friendly &amp; </w:t>
+      </w:r>
+      <w:r>
+        <w:rPr>
+          <w:rFonts w:ascii="Myriad Pro" w:hAnsi="Myriad Pro"/>
+        </w:rPr>
+        <w:t>direct ways.</w:t>
+      </w:r>
+    </w:p>
+    <w:p>
+      <w:pPr>
+        <w:pStyle w:val="ListParagraph"/>
+        <w:numPr>
+          <w:ilvl w:val="1"/>
+          <w:numId w:val="5"/>
+        </w:numPr>
+        <w:jc w:val="both"/>
+        <w:rPr>
+          <w:rFonts w:ascii="Myriad Pro" w:hAnsi="Myriad Pro"/>
+        </w:rPr>
+      </w:pPr>
+      <w:r>
+        <w:rPr>
+          <w:rFonts w:ascii="Myriad Pro" w:hAnsi="Myriad Pro"/>
+        </w:rPr>
+        <w:t>Simple flows of interaction: between user and website which helps users approached main functions f</w:t>
+      </w:r>
+      <w:r>
+        <w:rPr>
+          <w:rFonts w:ascii="Myriad Pro" w:hAnsi="Myriad Pro"/>
+        </w:rPr>
+        <w:t>aster and more easily with implementation of Google Map Api, OpenID, simple SMS post activation…</w:t>
       </w:r>
     </w:p>
     <w:p>
@@ -3133,19 +3262,45 @@
         <w:rPr>
           <w:rFonts w:ascii="Myriad Pro" w:hAnsi="Myriad Pro"/>
         </w:rPr>
-        <w:t xml:space="preserve">search, compare, decide to contact the house owner. Besides, user also save favorite, view history, </w:t>
-      </w:r>
-      <w:r>
-        <w:rPr>
-          <w:rFonts w:ascii="Myriad Pro" w:hAnsi="Myriad Pro"/>
-        </w:rPr>
-        <w:t xml:space="preserve">share, comment, rate, review, update </w:t>
-      </w:r>
-      <w:r>
-        <w:rPr>
-          <w:rFonts w:ascii="Myriad Pro" w:hAnsi="Myriad Pro"/>
-        </w:rPr>
-        <w:t>topic and so on.</w:t>
+        <w:t>search, compare, decide to contact the house owner. Besides, user al</w:t>
+      </w:r>
+      <w:r>
+        <w:rPr>
+          <w:rFonts w:ascii="Myriad Pro" w:hAnsi="Myriad Pro"/>
+        </w:rPr>
+        <w:t xml:space="preserve">so save favorite, </w:t>
+      </w:r>
+      <w:r>
+        <w:rPr>
+          <w:rFonts w:ascii="Myriad Pro" w:hAnsi="Myriad Pro"/>
+        </w:rPr>
+        <w:t xml:space="preserve">share, </w:t>
+      </w:r>
+      <w:r>
+        <w:rPr>
+          <w:rFonts w:ascii="Myriad Pro" w:hAnsi="Myriad Pro"/>
+        </w:rPr>
+        <w:t xml:space="preserve">Q&amp;A, </w:t>
+      </w:r>
+      <w:r>
+        <w:rPr>
+          <w:rFonts w:ascii="Myriad Pro" w:hAnsi="Myriad Pro"/>
+        </w:rPr>
+        <w:t xml:space="preserve">review, update </w:t>
+      </w:r>
+      <w:r>
+        <w:rPr>
+          <w:rFonts w:ascii="Myriad Pro" w:hAnsi="Myriad Pro"/>
+        </w:rPr>
+        <w:t>post</w:t>
+      </w:r>
+      <w:bookmarkStart w:id="15" w:name="_GoBack"/>
+      <w:bookmarkEnd w:id="15"/>
+      <w:r>
+        <w:rPr>
+          <w:rFonts w:ascii="Myriad Pro" w:hAnsi="Myriad Pro"/>
+        </w:rPr>
+        <w:t xml:space="preserve"> and so on.</w:t>
       </w:r>
     </w:p>
     <w:p>
@@ -3254,7 +3409,7 @@
 </file>
 
 <file path=word/endnotes.xml><?xml version="1.0" encoding="utf-8"?>
-<w:endnotes xmlns:wpc="http://schemas.microsoft.com/office/word/2010/wordprocessingCanvas" xmlns:mo="http://schemas.microsoft.com/office/mac/office/2008/main" xmlns:mc="http://schemas.openxmlformats.org/markup-compatibility/2006" xmlns:mv="urn:schemas-microsoft-com:mac:vml" xmlns:o="urn:schemas-microsoft-com:office:office" xmlns:r="http://schemas.openxmlformats.org/officeDocument/2006/relationships" xmlns:m="http://schemas.openxmlformats.org/officeDocument/2006/math" xmlns:v="urn:schemas-microsoft-com:vml" xmlns:wp14="http://schemas.microsoft.com/office/word/2010/wordprocessingDrawing" xmlns:wp="http://schemas.openxmlformats.org/drawingml/2006/wordprocessingDrawing" xmlns:w10="urn:schemas-microsoft-com:office:word" xmlns:w="http://schemas.openxmlformats.org/wordprocessingml/2006/main" xmlns:w14="http://schemas.microsoft.com/office/word/2010/wordml" xmlns:wpg="http://schemas.microsoft.com/office/word/2010/wordprocessingGroup" xmlns:wpi="http://schemas.microsoft.com/office/word/2010/wordprocessingInk" xmlns:wne="http://schemas.microsoft.com/office/word/2006/wordml" xmlns:wps="http://schemas.microsoft.com/office/word/2010/wordprocessingShape" mc:Ignorable="w14 wp14">
+<w:endnotes xmlns:wpc="http://schemas.microsoft.com/office/word/2010/wordprocessingCanvas" xmlns:mc="http://schemas.openxmlformats.org/markup-compatibility/2006" xmlns:o="urn:schemas-microsoft-com:office:office" xmlns:r="http://schemas.openxmlformats.org/officeDocument/2006/relationships" xmlns:m="http://schemas.openxmlformats.org/officeDocument/2006/math" xmlns:v="urn:schemas-microsoft-com:vml" xmlns:wp14="http://schemas.microsoft.com/office/word/2010/wordprocessingDrawing" xmlns:wp="http://schemas.openxmlformats.org/drawingml/2006/wordprocessingDrawing" xmlns:w10="urn:schemas-microsoft-com:office:word" xmlns:w="http://schemas.openxmlformats.org/wordprocessingml/2006/main" xmlns:w14="http://schemas.microsoft.com/office/word/2010/wordml" xmlns:wpg="http://schemas.microsoft.com/office/word/2010/wordprocessingGroup" xmlns:wpi="http://schemas.microsoft.com/office/word/2010/wordprocessingInk" xmlns:wne="http://schemas.microsoft.com/office/word/2006/wordml" xmlns:wps="http://schemas.microsoft.com/office/word/2010/wordprocessingShape" mc:Ignorable="w14 wp14">
   <w:endnote w:type="separator" w:id="-1">
     <w:p>
       <w:pPr>
@@ -3279,7 +3434,7 @@
 </file>
 
 <file path=word/footer1.xml><?xml version="1.0" encoding="utf-8"?>
-<w:ftr xmlns:wpc="http://schemas.microsoft.com/office/word/2010/wordprocessingCanvas" xmlns:mo="http://schemas.microsoft.com/office/mac/office/2008/main" xmlns:mc="http://schemas.openxmlformats.org/markup-compatibility/2006" xmlns:mv="urn:schemas-microsoft-com:mac:vml" xmlns:o="urn:schemas-microsoft-com:office:office" xmlns:r="http://schemas.openxmlformats.org/officeDocument/2006/relationships" xmlns:m="http://schemas.openxmlformats.org/officeDocument/2006/math" xmlns:v="urn:schemas-microsoft-com:vml" xmlns:wp14="http://schemas.microsoft.com/office/word/2010/wordprocessingDrawing" xmlns:wp="http://schemas.openxmlformats.org/drawingml/2006/wordprocessingDrawing" xmlns:w10="urn:schemas-microsoft-com:office:word" xmlns:w="http://schemas.openxmlformats.org/wordprocessingml/2006/main" xmlns:w14="http://schemas.microsoft.com/office/word/2010/wordml" xmlns:wpg="http://schemas.microsoft.com/office/word/2010/wordprocessingGroup" xmlns:wpi="http://schemas.microsoft.com/office/word/2010/wordprocessingInk" xmlns:wne="http://schemas.microsoft.com/office/word/2006/wordml" xmlns:wps="http://schemas.microsoft.com/office/word/2010/wordprocessingShape" mc:Ignorable="w14 wp14">
+<w:ftr xmlns:wpc="http://schemas.microsoft.com/office/word/2010/wordprocessingCanvas" xmlns:mc="http://schemas.openxmlformats.org/markup-compatibility/2006" xmlns:o="urn:schemas-microsoft-com:office:office" xmlns:r="http://schemas.openxmlformats.org/officeDocument/2006/relationships" xmlns:m="http://schemas.openxmlformats.org/officeDocument/2006/math" xmlns:v="urn:schemas-microsoft-com:vml" xmlns:wp14="http://schemas.microsoft.com/office/word/2010/wordprocessingDrawing" xmlns:wp="http://schemas.openxmlformats.org/drawingml/2006/wordprocessingDrawing" xmlns:w10="urn:schemas-microsoft-com:office:word" xmlns:w="http://schemas.openxmlformats.org/wordprocessingml/2006/main" xmlns:w14="http://schemas.microsoft.com/office/word/2010/wordml" xmlns:wpg="http://schemas.microsoft.com/office/word/2010/wordprocessingGroup" xmlns:wpi="http://schemas.microsoft.com/office/word/2010/wordprocessingInk" xmlns:wne="http://schemas.microsoft.com/office/word/2006/wordml" xmlns:wps="http://schemas.microsoft.com/office/word/2010/wordprocessingShape" mc:Ignorable="w14 wp14">
   <w:sdt>
     <w:sdtPr>
       <w:id w:val="-513544618"/>
@@ -3346,7 +3501,7 @@
 </file>
 
 <file path=word/footnotes.xml><?xml version="1.0" encoding="utf-8"?>
-<w:footnotes xmlns:wpc="http://schemas.microsoft.com/office/word/2010/wordprocessingCanvas" xmlns:mo="http://schemas.microsoft.com/office/mac/office/2008/main" xmlns:mc="http://schemas.openxmlformats.org/markup-compatibility/2006" xmlns:mv="urn:schemas-microsoft-com:mac:vml" xmlns:o="urn:schemas-microsoft-com:office:office" xmlns:r="http://schemas.openxmlformats.org/officeDocument/2006/relationships" xmlns:m="http://schemas.openxmlformats.org/officeDocument/2006/math" xmlns:v="urn:schemas-microsoft-com:vml" xmlns:wp14="http://schemas.microsoft.com/office/word/2010/wordprocessingDrawing" xmlns:wp="http://schemas.openxmlformats.org/drawingml/2006/wordprocessingDrawing" xmlns:w10="urn:schemas-microsoft-com:office:word" xmlns:w="http://schemas.openxmlformats.org/wordprocessingml/2006/main" xmlns:w14="http://schemas.microsoft.com/office/word/2010/wordml" xmlns:wpg="http://schemas.microsoft.com/office/word/2010/wordprocessingGroup" xmlns:wpi="http://schemas.microsoft.com/office/word/2010/wordprocessingInk" xmlns:wne="http://schemas.microsoft.com/office/word/2006/wordml" xmlns:wps="http://schemas.microsoft.com/office/word/2010/wordprocessingShape" mc:Ignorable="w14 wp14">
+<w:footnotes xmlns:wpc="http://schemas.microsoft.com/office/word/2010/wordprocessingCanvas" xmlns:mc="http://schemas.openxmlformats.org/markup-compatibility/2006" xmlns:o="urn:schemas-microsoft-com:office:office" xmlns:r="http://schemas.openxmlformats.org/officeDocument/2006/relationships" xmlns:m="http://schemas.openxmlformats.org/officeDocument/2006/math" xmlns:v="urn:schemas-microsoft-com:vml" xmlns:wp14="http://schemas.microsoft.com/office/word/2010/wordprocessingDrawing" xmlns:wp="http://schemas.openxmlformats.org/drawingml/2006/wordprocessingDrawing" xmlns:w10="urn:schemas-microsoft-com:office:word" xmlns:w="http://schemas.openxmlformats.org/wordprocessingml/2006/main" xmlns:w14="http://schemas.microsoft.com/office/word/2010/wordml" xmlns:wpg="http://schemas.microsoft.com/office/word/2010/wordprocessingGroup" xmlns:wpi="http://schemas.microsoft.com/office/word/2010/wordprocessingInk" xmlns:wne="http://schemas.microsoft.com/office/word/2006/wordml" xmlns:wps="http://schemas.microsoft.com/office/word/2010/wordprocessingShape" mc:Ignorable="w14 wp14">
   <w:footnote w:type="separator" w:id="-1">
     <w:p>
       <w:pPr>
@@ -3371,7 +3526,7 @@
 </file>
 
 <file path=word/numbering.xml><?xml version="1.0" encoding="utf-8"?>
-<w:numbering xmlns:wpc="http://schemas.microsoft.com/office/word/2010/wordprocessingCanvas" xmlns:mo="http://schemas.microsoft.com/office/mac/office/2008/main" xmlns:mc="http://schemas.openxmlformats.org/markup-compatibility/2006" xmlns:mv="urn:schemas-microsoft-com:mac:vml" xmlns:o="urn:schemas-microsoft-com:office:office" xmlns:r="http://schemas.openxmlformats.org/officeDocument/2006/relationships" xmlns:m="http://schemas.openxmlformats.org/officeDocument/2006/math" xmlns:v="urn:schemas-microsoft-com:vml" xmlns:wp14="http://schemas.microsoft.com/office/word/2010/wordprocessingDrawing" xmlns:wp="http://schemas.openxmlformats.org/drawingml/2006/wordprocessingDrawing" xmlns:w10="urn:schemas-microsoft-com:office:word" xmlns:w="http://schemas.openxmlformats.org/wordprocessingml/2006/main" xmlns:w14="http://schemas.microsoft.com/office/word/2010/wordml" xmlns:wpg="http://schemas.microsoft.com/office/word/2010/wordprocessingGroup" xmlns:wpi="http://schemas.microsoft.com/office/word/2010/wordprocessingInk" xmlns:wne="http://schemas.microsoft.com/office/word/2006/wordml" xmlns:wps="http://schemas.microsoft.com/office/word/2010/wordprocessingShape" mc:Ignorable="w14 wp14">
+<w:numbering xmlns:wpc="http://schemas.microsoft.com/office/word/2010/wordprocessingCanvas" xmlns:mc="http://schemas.openxmlformats.org/markup-compatibility/2006" xmlns:o="urn:schemas-microsoft-com:office:office" xmlns:r="http://schemas.openxmlformats.org/officeDocument/2006/relationships" xmlns:m="http://schemas.openxmlformats.org/officeDocument/2006/math" xmlns:v="urn:schemas-microsoft-com:vml" xmlns:wp14="http://schemas.microsoft.com/office/word/2010/wordprocessingDrawing" xmlns:wp="http://schemas.openxmlformats.org/drawingml/2006/wordprocessingDrawing" xmlns:w10="urn:schemas-microsoft-com:office:word" xmlns:w="http://schemas.openxmlformats.org/wordprocessingml/2006/main" xmlns:w14="http://schemas.microsoft.com/office/word/2010/wordml" xmlns:wpg="http://schemas.microsoft.com/office/word/2010/wordprocessingGroup" xmlns:wpi="http://schemas.microsoft.com/office/word/2010/wordprocessingInk" xmlns:wne="http://schemas.microsoft.com/office/word/2006/wordml" xmlns:wps="http://schemas.microsoft.com/office/word/2010/wordprocessingShape" mc:Ignorable="w14 wp14">
   <w:abstractNum w:abstractNumId="0">
     <w:nsid w:val="1BED7EF4"/>
     <w:multiLevelType w:val="hybridMultilevel"/>
@@ -4167,7 +4322,7 @@
       </w:pPr>
     </w:pPrDefault>
   </w:docDefaults>
-  <w:latentStyles w:defLockedState="0" w:defUIPriority="99" w:defSemiHidden="1" w:defUnhideWhenUsed="1" w:defQFormat="0" w:count="276">
+  <w:latentStyles w:defLockedState="0" w:defUIPriority="99" w:defSemiHidden="1" w:defUnhideWhenUsed="1" w:defQFormat="0" w:count="267">
     <w:lsdException w:name="Normal" w:semiHidden="0" w:uiPriority="0" w:unhideWhenUsed="0" w:qFormat="1"/>
     <w:lsdException w:name="heading 1" w:semiHidden="0" w:uiPriority="9" w:unhideWhenUsed="0" w:qFormat="1"/>
     <w:lsdException w:name="heading 2" w:uiPriority="9" w:qFormat="1"/>
@@ -4678,7 +4833,7 @@
 </file>
 
 <file path=word/stylesWithEffects.xml><?xml version="1.0" encoding="utf-8"?>
-<w:styles xmlns:wpc="http://schemas.microsoft.com/office/word/2010/wordprocessingCanvas" xmlns:mo="http://schemas.microsoft.com/office/mac/office/2008/main" xmlns:mc="http://schemas.openxmlformats.org/markup-compatibility/2006" xmlns:mv="urn:schemas-microsoft-com:mac:vml" xmlns:o="urn:schemas-microsoft-com:office:office" xmlns:r="http://schemas.openxmlformats.org/officeDocument/2006/relationships" xmlns:m="http://schemas.openxmlformats.org/officeDocument/2006/math" xmlns:v="urn:schemas-microsoft-com:vml" xmlns:wp14="http://schemas.microsoft.com/office/word/2010/wordprocessingDrawing" xmlns:wp="http://schemas.openxmlformats.org/drawingml/2006/wordprocessingDrawing" xmlns:w10="urn:schemas-microsoft-com:office:word" xmlns:w="http://schemas.openxmlformats.org/wordprocessingml/2006/main" xmlns:w14="http://schemas.microsoft.com/office/word/2010/wordml" xmlns:wpg="http://schemas.microsoft.com/office/word/2010/wordprocessingGroup" xmlns:wpi="http://schemas.microsoft.com/office/word/2010/wordprocessingInk" xmlns:wne="http://schemas.microsoft.com/office/word/2006/wordml" xmlns:wps="http://schemas.microsoft.com/office/word/2010/wordprocessingShape" mc:Ignorable="w14 wp14">
+<w:styles xmlns:wpc="http://schemas.microsoft.com/office/word/2010/wordprocessingCanvas" xmlns:mc="http://schemas.openxmlformats.org/markup-compatibility/2006" xmlns:o="urn:schemas-microsoft-com:office:office" xmlns:r="http://schemas.openxmlformats.org/officeDocument/2006/relationships" xmlns:m="http://schemas.openxmlformats.org/officeDocument/2006/math" xmlns:v="urn:schemas-microsoft-com:vml" xmlns:wp14="http://schemas.microsoft.com/office/word/2010/wordprocessingDrawing" xmlns:wp="http://schemas.openxmlformats.org/drawingml/2006/wordprocessingDrawing" xmlns:w10="urn:schemas-microsoft-com:office:word" xmlns:w="http://schemas.openxmlformats.org/wordprocessingml/2006/main" xmlns:w14="http://schemas.microsoft.com/office/word/2010/wordml" xmlns:wpg="http://schemas.microsoft.com/office/word/2010/wordprocessingGroup" xmlns:wpi="http://schemas.microsoft.com/office/word/2010/wordprocessingInk" xmlns:wne="http://schemas.microsoft.com/office/word/2006/wordml" xmlns:wps="http://schemas.microsoft.com/office/word/2010/wordprocessingShape" mc:Ignorable="w14 wp14">
   <w:docDefaults>
     <w:rPrDefault>
       <w:rPr>
@@ -4694,7 +4849,7 @@
       </w:pPr>
     </w:pPrDefault>
   </w:docDefaults>
-  <w:latentStyles w:defLockedState="0" w:defUIPriority="99" w:defSemiHidden="1" w:defUnhideWhenUsed="1" w:defQFormat="0" w:count="276">
+  <w:latentStyles w:defLockedState="0" w:defUIPriority="99" w:defSemiHidden="1" w:defUnhideWhenUsed="1" w:defQFormat="0" w:count="267">
     <w:lsdException w:name="Normal" w:semiHidden="0" w:uiPriority="0" w:unhideWhenUsed="0" w:qFormat="1"/>
     <w:lsdException w:name="heading 1" w:semiHidden="0" w:uiPriority="9" w:unhideWhenUsed="0" w:qFormat="1"/>
     <w:lsdException w:name="heading 2" w:uiPriority="9" w:qFormat="1"/>

--- a/trunk/Document/Documentation/Final Document & Report/RHF_Report1_Capstone Project Introduction - FOO_Final.docx
+++ b/trunk/Document/Documentation/Final Document & Report/RHF_Report1_Capstone Project Introduction - FOO_Final.docx
@@ -474,7 +474,15 @@
             <w:rPr>
               <w:rFonts w:ascii="Myriad Pro" w:hAnsi="Myriad Pro"/>
             </w:rPr>
-            <w:t>Table of Contents</w:t>
+            <w:t>Table of Cont</w:t>
+          </w:r>
+          <w:bookmarkStart w:id="0" w:name="_GoBack"/>
+          <w:bookmarkEnd w:id="0"/>
+          <w:r>
+            <w:rPr>
+              <w:rFonts w:ascii="Myriad Pro" w:hAnsi="Myriad Pro"/>
+            </w:rPr>
+            <w:t>ents</w:t>
           </w:r>
         </w:p>
         <w:p>
@@ -489,9 +497,8 @@
               <w:tab w:val="left" w:pos="440"/>
               <w:tab w:val="right" w:leader="dot" w:pos="9350"/>
             </w:tabs>
-            <w:jc w:val="both"/>
             <w:rPr>
-              <w:rFonts w:ascii="Myriad Pro" w:eastAsiaTheme="minorEastAsia" w:hAnsi="Myriad Pro"/>
+              <w:rFonts w:eastAsiaTheme="minorEastAsia"/>
               <w:noProof/>
             </w:rPr>
           </w:pPr>
@@ -513,7 +520,7 @@
             </w:rPr>
             <w:fldChar w:fldCharType="separate"/>
           </w:r>
-          <w:hyperlink w:anchor="_Toc290942897" w:history="1">
+          <w:hyperlink w:anchor="_Toc353794378" w:history="1">
             <w:r>
               <w:rPr>
                 <w:rStyle w:val="Hyperlink"/>
@@ -524,7 +531,7 @@
             </w:r>
             <w:r>
               <w:rPr>
-                <w:rFonts w:ascii="Myriad Pro" w:eastAsiaTheme="minorEastAsia" w:hAnsi="Myriad Pro"/>
+                <w:rFonts w:eastAsiaTheme="minorEastAsia"/>
                 <w:noProof/>
               </w:rPr>
               <w:tab/>
@@ -539,7 +546,6 @@
             </w:r>
             <w:r>
               <w:rPr>
-                <w:rFonts w:ascii="Myriad Pro" w:hAnsi="Myriad Pro"/>
                 <w:noProof/>
                 <w:webHidden/>
               </w:rPr>
@@ -547,7 +553,6 @@
             </w:r>
             <w:r>
               <w:rPr>
-                <w:rFonts w:ascii="Myriad Pro" w:hAnsi="Myriad Pro"/>
                 <w:noProof/>
                 <w:webHidden/>
               </w:rPr>
@@ -555,22 +560,19 @@
             </w:r>
             <w:r>
               <w:rPr>
-                <w:rFonts w:ascii="Myriad Pro" w:hAnsi="Myriad Pro"/>
                 <w:noProof/>
                 <w:webHidden/>
               </w:rPr>
-              <w:instrText xml:space="preserve"> PAGEREF _Toc290942897 \h </w:instrText>
-            </w:r>
-            <w:r>
-              <w:rPr>
-                <w:rFonts w:ascii="Myriad Pro" w:hAnsi="Myriad Pro"/>
+              <w:instrText xml:space="preserve"> PAGEREF _Toc353794378 \h </w:instrText>
+            </w:r>
+            <w:r>
+              <w:rPr>
                 <w:noProof/>
                 <w:webHidden/>
               </w:rPr>
             </w:r>
             <w:r>
               <w:rPr>
-                <w:rFonts w:ascii="Myriad Pro" w:hAnsi="Myriad Pro"/>
                 <w:noProof/>
                 <w:webHidden/>
               </w:rPr>
@@ -578,15 +580,13 @@
             </w:r>
             <w:r>
               <w:rPr>
-                <w:rFonts w:ascii="Myriad Pro" w:hAnsi="Myriad Pro"/>
                 <w:noProof/>
                 <w:webHidden/>
               </w:rPr>
-              <w:t>3</w:t>
-            </w:r>
-            <w:r>
-              <w:rPr>
-                <w:rFonts w:ascii="Myriad Pro" w:hAnsi="Myriad Pro"/>
+              <w:t>2</w:t>
+            </w:r>
+            <w:r>
+              <w:rPr>
                 <w:noProof/>
                 <w:webHidden/>
               </w:rPr>
@@ -601,13 +601,12 @@
               <w:tab w:val="left" w:pos="660"/>
               <w:tab w:val="right" w:leader="dot" w:pos="9350"/>
             </w:tabs>
-            <w:jc w:val="both"/>
             <w:rPr>
-              <w:rFonts w:ascii="Myriad Pro" w:eastAsiaTheme="minorEastAsia" w:hAnsi="Myriad Pro"/>
+              <w:rFonts w:eastAsiaTheme="minorEastAsia"/>
               <w:noProof/>
             </w:rPr>
           </w:pPr>
-          <w:hyperlink w:anchor="_Toc290942898" w:history="1">
+          <w:hyperlink w:anchor="_Toc353794379" w:history="1">
             <w:r>
               <w:rPr>
                 <w:rStyle w:val="Hyperlink"/>
@@ -618,7 +617,7 @@
             </w:r>
             <w:r>
               <w:rPr>
-                <w:rFonts w:ascii="Myriad Pro" w:eastAsiaTheme="minorEastAsia" w:hAnsi="Myriad Pro"/>
+                <w:rFonts w:eastAsiaTheme="minorEastAsia"/>
                 <w:noProof/>
               </w:rPr>
               <w:tab/>
@@ -633,7 +632,6 @@
             </w:r>
             <w:r>
               <w:rPr>
-                <w:rFonts w:ascii="Myriad Pro" w:hAnsi="Myriad Pro"/>
                 <w:noProof/>
                 <w:webHidden/>
               </w:rPr>
@@ -641,7 +639,6 @@
             </w:r>
             <w:r>
               <w:rPr>
-                <w:rFonts w:ascii="Myriad Pro" w:hAnsi="Myriad Pro"/>
                 <w:noProof/>
                 <w:webHidden/>
               </w:rPr>
@@ -649,22 +646,19 @@
             </w:r>
             <w:r>
               <w:rPr>
-                <w:rFonts w:ascii="Myriad Pro" w:hAnsi="Myriad Pro"/>
                 <w:noProof/>
                 <w:webHidden/>
               </w:rPr>
-              <w:instrText xml:space="preserve"> PAGEREF _Toc290942898 \h </w:instrText>
-            </w:r>
-            <w:r>
-              <w:rPr>
-                <w:rFonts w:ascii="Myriad Pro" w:hAnsi="Myriad Pro"/>
+              <w:instrText xml:space="preserve"> PAGEREF _Toc353794379 \h </w:instrText>
+            </w:r>
+            <w:r>
+              <w:rPr>
                 <w:noProof/>
                 <w:webHidden/>
               </w:rPr>
             </w:r>
             <w:r>
               <w:rPr>
-                <w:rFonts w:ascii="Myriad Pro" w:hAnsi="Myriad Pro"/>
                 <w:noProof/>
                 <w:webHidden/>
               </w:rPr>
@@ -672,15 +666,13 @@
             </w:r>
             <w:r>
               <w:rPr>
-                <w:rFonts w:ascii="Myriad Pro" w:hAnsi="Myriad Pro"/>
                 <w:noProof/>
                 <w:webHidden/>
               </w:rPr>
-              <w:t>3</w:t>
-            </w:r>
-            <w:r>
-              <w:rPr>
-                <w:rFonts w:ascii="Myriad Pro" w:hAnsi="Myriad Pro"/>
+              <w:t>2</w:t>
+            </w:r>
+            <w:r>
+              <w:rPr>
                 <w:noProof/>
                 <w:webHidden/>
               </w:rPr>
@@ -695,13 +687,12 @@
               <w:tab w:val="left" w:pos="660"/>
               <w:tab w:val="right" w:leader="dot" w:pos="9350"/>
             </w:tabs>
-            <w:jc w:val="both"/>
             <w:rPr>
-              <w:rFonts w:ascii="Myriad Pro" w:eastAsiaTheme="minorEastAsia" w:hAnsi="Myriad Pro"/>
+              <w:rFonts w:eastAsiaTheme="minorEastAsia"/>
               <w:noProof/>
             </w:rPr>
           </w:pPr>
-          <w:hyperlink w:anchor="_Toc290942899" w:history="1">
+          <w:hyperlink w:anchor="_Toc353794380" w:history="1">
             <w:r>
               <w:rPr>
                 <w:rStyle w:val="Hyperlink"/>
@@ -712,7 +703,7 @@
             </w:r>
             <w:r>
               <w:rPr>
-                <w:rFonts w:ascii="Myriad Pro" w:eastAsiaTheme="minorEastAsia" w:hAnsi="Myriad Pro"/>
+                <w:rFonts w:eastAsiaTheme="minorEastAsia"/>
                 <w:noProof/>
               </w:rPr>
               <w:tab/>
@@ -727,7 +718,6 @@
             </w:r>
             <w:r>
               <w:rPr>
-                <w:rFonts w:ascii="Myriad Pro" w:hAnsi="Myriad Pro"/>
                 <w:noProof/>
                 <w:webHidden/>
               </w:rPr>
@@ -735,7 +725,6 @@
             </w:r>
             <w:r>
               <w:rPr>
-                <w:rFonts w:ascii="Myriad Pro" w:hAnsi="Myriad Pro"/>
                 <w:noProof/>
                 <w:webHidden/>
               </w:rPr>
@@ -743,22 +732,19 @@
             </w:r>
             <w:r>
               <w:rPr>
-                <w:rFonts w:ascii="Myriad Pro" w:hAnsi="Myriad Pro"/>
                 <w:noProof/>
                 <w:webHidden/>
               </w:rPr>
-              <w:instrText xml:space="preserve"> PAGEREF _Toc290942899 \h </w:instrText>
-            </w:r>
-            <w:r>
-              <w:rPr>
-                <w:rFonts w:ascii="Myriad Pro" w:hAnsi="Myriad Pro"/>
+              <w:instrText xml:space="preserve"> PAGEREF _Toc353794380 \h </w:instrText>
+            </w:r>
+            <w:r>
+              <w:rPr>
                 <w:noProof/>
                 <w:webHidden/>
               </w:rPr>
             </w:r>
             <w:r>
               <w:rPr>
-                <w:rFonts w:ascii="Myriad Pro" w:hAnsi="Myriad Pro"/>
                 <w:noProof/>
                 <w:webHidden/>
               </w:rPr>
@@ -766,15 +752,13 @@
             </w:r>
             <w:r>
               <w:rPr>
-                <w:rFonts w:ascii="Myriad Pro" w:hAnsi="Myriad Pro"/>
                 <w:noProof/>
                 <w:webHidden/>
               </w:rPr>
-              <w:t>3</w:t>
-            </w:r>
-            <w:r>
-              <w:rPr>
-                <w:rFonts w:ascii="Myriad Pro" w:hAnsi="Myriad Pro"/>
+              <w:t>2</w:t>
+            </w:r>
+            <w:r>
+              <w:rPr>
                 <w:noProof/>
                 <w:webHidden/>
               </w:rPr>
@@ -789,20 +773,26 @@
               <w:tab w:val="left" w:pos="660"/>
               <w:tab w:val="right" w:leader="dot" w:pos="9350"/>
             </w:tabs>
-            <w:jc w:val="both"/>
             <w:rPr>
-              <w:rFonts w:ascii="Myriad Pro" w:eastAsiaTheme="minorEastAsia" w:hAnsi="Myriad Pro"/>
+              <w:rFonts w:eastAsiaTheme="minorEastAsia"/>
               <w:noProof/>
             </w:rPr>
           </w:pPr>
-          <w:hyperlink w:anchor="_Toc290942901" w:history="1">
+          <w:hyperlink w:anchor="_Toc353794381" w:history="1">
             <w:r>
               <w:rPr>
                 <w:rStyle w:val="Hyperlink"/>
                 <w:rFonts w:ascii="Myriad Pro" w:hAnsi="Myriad Pro"/>
                 <w:noProof/>
               </w:rPr>
-              <w:t>3</w:t>
+              <w:t>3.</w:t>
+            </w:r>
+            <w:r>
+              <w:rPr>
+                <w:rFonts w:eastAsiaTheme="minorEastAsia"/>
+                <w:noProof/>
+              </w:rPr>
+              <w:tab/>
             </w:r>
             <w:r>
               <w:rPr>
@@ -810,73 +800,51 @@
                 <w:rFonts w:ascii="Myriad Pro" w:hAnsi="Myriad Pro"/>
                 <w:noProof/>
               </w:rPr>
-              <w:t>.</w:t>
-            </w:r>
-            <w:r>
-              <w:rPr>
-                <w:rFonts w:ascii="Myriad Pro" w:eastAsiaTheme="minorEastAsia" w:hAnsi="Myriad Pro"/>
-                <w:noProof/>
+              <w:t>Background</w:t>
+            </w:r>
+            <w:r>
+              <w:rPr>
+                <w:noProof/>
+                <w:webHidden/>
               </w:rPr>
               <w:tab/>
             </w:r>
             <w:r>
               <w:rPr>
-                <w:rStyle w:val="Hyperlink"/>
-                <w:rFonts w:ascii="Myriad Pro" w:hAnsi="Myriad Pro"/>
-                <w:noProof/>
-              </w:rPr>
-              <w:t>Background</w:t>
-            </w:r>
-            <w:r>
-              <w:rPr>
-                <w:rFonts w:ascii="Myriad Pro" w:hAnsi="Myriad Pro"/>
                 <w:noProof/>
                 <w:webHidden/>
               </w:rPr>
-              <w:tab/>
-            </w:r>
-            <w:r>
-              <w:rPr>
-                <w:rFonts w:ascii="Myriad Pro" w:hAnsi="Myriad Pro"/>
+              <w:fldChar w:fldCharType="begin"/>
+            </w:r>
+            <w:r>
+              <w:rPr>
                 <w:noProof/>
                 <w:webHidden/>
               </w:rPr>
-              <w:fldChar w:fldCharType="begin"/>
-            </w:r>
-            <w:r>
-              <w:rPr>
-                <w:rFonts w:ascii="Myriad Pro" w:hAnsi="Myriad Pro"/>
+              <w:instrText xml:space="preserve"> PAGEREF _Toc353794381 \h </w:instrText>
+            </w:r>
+            <w:r>
+              <w:rPr>
                 <w:noProof/>
                 <w:webHidden/>
               </w:rPr>
-              <w:instrText xml:space="preserve"> PAGEREF _Toc290942901 \h </w:instrText>
-            </w:r>
-            <w:r>
-              <w:rPr>
-                <w:rFonts w:ascii="Myriad Pro" w:hAnsi="Myriad Pro"/>
+            </w:r>
+            <w:r>
+              <w:rPr>
                 <w:noProof/>
                 <w:webHidden/>
               </w:rPr>
-            </w:r>
-            <w:r>
-              <w:rPr>
-                <w:rFonts w:ascii="Myriad Pro" w:hAnsi="Myriad Pro"/>
+              <w:fldChar w:fldCharType="separate"/>
+            </w:r>
+            <w:r>
+              <w:rPr>
                 <w:noProof/>
                 <w:webHidden/>
               </w:rPr>
-              <w:fldChar w:fldCharType="separate"/>
-            </w:r>
-            <w:r>
-              <w:rPr>
-                <w:rFonts w:ascii="Myriad Pro" w:hAnsi="Myriad Pro"/>
-                <w:noProof/>
-                <w:webHidden/>
-              </w:rPr>
-              <w:t>4</w:t>
-            </w:r>
-            <w:r>
-              <w:rPr>
-                <w:rFonts w:ascii="Myriad Pro" w:hAnsi="Myriad Pro"/>
+              <w:t>2</w:t>
+            </w:r>
+            <w:r>
+              <w:rPr>
                 <w:noProof/>
                 <w:webHidden/>
               </w:rPr>
@@ -891,20 +859,26 @@
               <w:tab w:val="left" w:pos="660"/>
               <w:tab w:val="right" w:leader="dot" w:pos="9350"/>
             </w:tabs>
-            <w:jc w:val="both"/>
             <w:rPr>
-              <w:rFonts w:ascii="Myriad Pro" w:eastAsiaTheme="minorEastAsia" w:hAnsi="Myriad Pro"/>
+              <w:rFonts w:eastAsiaTheme="minorEastAsia"/>
               <w:noProof/>
             </w:rPr>
           </w:pPr>
-          <w:hyperlink w:anchor="_Toc290942902" w:history="1">
+          <w:hyperlink w:anchor="_Toc353794382" w:history="1">
             <w:r>
               <w:rPr>
                 <w:rStyle w:val="Hyperlink"/>
                 <w:rFonts w:ascii="Myriad Pro" w:hAnsi="Myriad Pro"/>
                 <w:noProof/>
               </w:rPr>
-              <w:t>4</w:t>
+              <w:t>4.</w:t>
+            </w:r>
+            <w:r>
+              <w:rPr>
+                <w:rFonts w:eastAsiaTheme="minorEastAsia"/>
+                <w:noProof/>
+              </w:rPr>
+              <w:tab/>
             </w:r>
             <w:r>
               <w:rPr>
@@ -912,73 +886,51 @@
                 <w:rFonts w:ascii="Myriad Pro" w:hAnsi="Myriad Pro"/>
                 <w:noProof/>
               </w:rPr>
-              <w:t>.</w:t>
-            </w:r>
-            <w:r>
-              <w:rPr>
-                <w:rFonts w:ascii="Myriad Pro" w:eastAsiaTheme="minorEastAsia" w:hAnsi="Myriad Pro"/>
-                <w:noProof/>
+              <w:t>Literature Review of Existing Systems</w:t>
+            </w:r>
+            <w:r>
+              <w:rPr>
+                <w:noProof/>
+                <w:webHidden/>
               </w:rPr>
               <w:tab/>
             </w:r>
             <w:r>
               <w:rPr>
-                <w:rStyle w:val="Hyperlink"/>
-                <w:rFonts w:ascii="Myriad Pro" w:hAnsi="Myriad Pro"/>
-                <w:noProof/>
-              </w:rPr>
-              <w:t>Literature Review of Existing Systems</w:t>
-            </w:r>
-            <w:r>
-              <w:rPr>
-                <w:rFonts w:ascii="Myriad Pro" w:hAnsi="Myriad Pro"/>
                 <w:noProof/>
                 <w:webHidden/>
               </w:rPr>
-              <w:tab/>
-            </w:r>
-            <w:r>
-              <w:rPr>
-                <w:rFonts w:ascii="Myriad Pro" w:hAnsi="Myriad Pro"/>
+              <w:fldChar w:fldCharType="begin"/>
+            </w:r>
+            <w:r>
+              <w:rPr>
                 <w:noProof/>
                 <w:webHidden/>
               </w:rPr>
-              <w:fldChar w:fldCharType="begin"/>
-            </w:r>
-            <w:r>
-              <w:rPr>
-                <w:rFonts w:ascii="Myriad Pro" w:hAnsi="Myriad Pro"/>
+              <w:instrText xml:space="preserve"> PAGEREF _Toc353794382 \h </w:instrText>
+            </w:r>
+            <w:r>
+              <w:rPr>
                 <w:noProof/>
                 <w:webHidden/>
               </w:rPr>
-              <w:instrText xml:space="preserve"> PAGEREF _Toc290942902 \h </w:instrText>
-            </w:r>
-            <w:r>
-              <w:rPr>
-                <w:rFonts w:ascii="Myriad Pro" w:hAnsi="Myriad Pro"/>
+            </w:r>
+            <w:r>
+              <w:rPr>
                 <w:noProof/>
                 <w:webHidden/>
               </w:rPr>
-            </w:r>
-            <w:r>
-              <w:rPr>
-                <w:rFonts w:ascii="Myriad Pro" w:hAnsi="Myriad Pro"/>
+              <w:fldChar w:fldCharType="separate"/>
+            </w:r>
+            <w:r>
+              <w:rPr>
                 <w:noProof/>
                 <w:webHidden/>
               </w:rPr>
-              <w:fldChar w:fldCharType="separate"/>
-            </w:r>
-            <w:r>
-              <w:rPr>
-                <w:rFonts w:ascii="Myriad Pro" w:hAnsi="Myriad Pro"/>
-                <w:noProof/>
-                <w:webHidden/>
-              </w:rPr>
-              <w:t>4</w:t>
-            </w:r>
-            <w:r>
-              <w:rPr>
-                <w:rFonts w:ascii="Myriad Pro" w:hAnsi="Myriad Pro"/>
+              <w:t>2</w:t>
+            </w:r>
+            <w:r>
+              <w:rPr>
                 <w:noProof/>
                 <w:webHidden/>
               </w:rPr>
@@ -993,20 +945,26 @@
               <w:tab w:val="left" w:pos="660"/>
               <w:tab w:val="right" w:leader="dot" w:pos="9350"/>
             </w:tabs>
-            <w:jc w:val="both"/>
             <w:rPr>
-              <w:rFonts w:ascii="Myriad Pro" w:eastAsiaTheme="minorEastAsia" w:hAnsi="Myriad Pro"/>
+              <w:rFonts w:eastAsiaTheme="minorEastAsia"/>
               <w:noProof/>
             </w:rPr>
           </w:pPr>
-          <w:hyperlink w:anchor="_Toc290942903" w:history="1">
+          <w:hyperlink w:anchor="_Toc353794383" w:history="1">
             <w:r>
               <w:rPr>
                 <w:rStyle w:val="Hyperlink"/>
                 <w:rFonts w:ascii="Myriad Pro" w:hAnsi="Myriad Pro"/>
                 <w:noProof/>
               </w:rPr>
-              <w:t>5</w:t>
+              <w:t>5.</w:t>
+            </w:r>
+            <w:r>
+              <w:rPr>
+                <w:rFonts w:eastAsiaTheme="minorEastAsia"/>
+                <w:noProof/>
+              </w:rPr>
+              <w:tab/>
             </w:r>
             <w:r>
               <w:rPr>
@@ -1014,73 +972,51 @@
                 <w:rFonts w:ascii="Myriad Pro" w:hAnsi="Myriad Pro"/>
                 <w:noProof/>
               </w:rPr>
-              <w:t>.</w:t>
-            </w:r>
-            <w:r>
-              <w:rPr>
-                <w:rFonts w:ascii="Myriad Pro" w:eastAsiaTheme="minorEastAsia" w:hAnsi="Myriad Pro"/>
-                <w:noProof/>
+              <w:t>Our Proposal</w:t>
+            </w:r>
+            <w:r>
+              <w:rPr>
+                <w:noProof/>
+                <w:webHidden/>
               </w:rPr>
               <w:tab/>
             </w:r>
             <w:r>
               <w:rPr>
-                <w:rStyle w:val="Hyperlink"/>
-                <w:rFonts w:ascii="Myriad Pro" w:hAnsi="Myriad Pro"/>
-                <w:noProof/>
-              </w:rPr>
-              <w:t>Our Proposal</w:t>
-            </w:r>
-            <w:r>
-              <w:rPr>
-                <w:rFonts w:ascii="Myriad Pro" w:hAnsi="Myriad Pro"/>
                 <w:noProof/>
                 <w:webHidden/>
               </w:rPr>
-              <w:tab/>
-            </w:r>
-            <w:r>
-              <w:rPr>
-                <w:rFonts w:ascii="Myriad Pro" w:hAnsi="Myriad Pro"/>
+              <w:fldChar w:fldCharType="begin"/>
+            </w:r>
+            <w:r>
+              <w:rPr>
                 <w:noProof/>
                 <w:webHidden/>
               </w:rPr>
-              <w:fldChar w:fldCharType="begin"/>
-            </w:r>
-            <w:r>
-              <w:rPr>
-                <w:rFonts w:ascii="Myriad Pro" w:hAnsi="Myriad Pro"/>
+              <w:instrText xml:space="preserve"> PAGEREF _Toc353794383 \h </w:instrText>
+            </w:r>
+            <w:r>
+              <w:rPr>
                 <w:noProof/>
                 <w:webHidden/>
               </w:rPr>
-              <w:instrText xml:space="preserve"> PAGEREF _Toc290942903 \h </w:instrText>
-            </w:r>
-            <w:r>
-              <w:rPr>
-                <w:rFonts w:ascii="Myriad Pro" w:hAnsi="Myriad Pro"/>
+            </w:r>
+            <w:r>
+              <w:rPr>
                 <w:noProof/>
                 <w:webHidden/>
               </w:rPr>
-            </w:r>
-            <w:r>
-              <w:rPr>
-                <w:rFonts w:ascii="Myriad Pro" w:hAnsi="Myriad Pro"/>
+              <w:fldChar w:fldCharType="separate"/>
+            </w:r>
+            <w:r>
+              <w:rPr>
                 <w:noProof/>
                 <w:webHidden/>
               </w:rPr>
-              <w:fldChar w:fldCharType="separate"/>
-            </w:r>
-            <w:r>
-              <w:rPr>
-                <w:rFonts w:ascii="Myriad Pro" w:hAnsi="Myriad Pro"/>
-                <w:noProof/>
-                <w:webHidden/>
-              </w:rPr>
               <w:t>5</w:t>
             </w:r>
             <w:r>
               <w:rPr>
-                <w:rFonts w:ascii="Myriad Pro" w:hAnsi="Myriad Pro"/>
                 <w:noProof/>
                 <w:webHidden/>
               </w:rPr>
@@ -1095,20 +1031,26 @@
               <w:tab w:val="left" w:pos="660"/>
               <w:tab w:val="right" w:leader="dot" w:pos="9350"/>
             </w:tabs>
-            <w:jc w:val="both"/>
             <w:rPr>
-              <w:rFonts w:ascii="Myriad Pro" w:eastAsiaTheme="minorEastAsia" w:hAnsi="Myriad Pro"/>
+              <w:rFonts w:eastAsiaTheme="minorEastAsia"/>
               <w:noProof/>
             </w:rPr>
           </w:pPr>
-          <w:hyperlink w:anchor="_Toc290942904" w:history="1">
+          <w:hyperlink w:anchor="_Toc353794384" w:history="1">
             <w:r>
               <w:rPr>
                 <w:rStyle w:val="Hyperlink"/>
                 <w:rFonts w:ascii="Myriad Pro" w:hAnsi="Myriad Pro"/>
                 <w:noProof/>
               </w:rPr>
-              <w:t>6</w:t>
+              <w:t>6.</w:t>
+            </w:r>
+            <w:r>
+              <w:rPr>
+                <w:rFonts w:eastAsiaTheme="minorEastAsia"/>
+                <w:noProof/>
+              </w:rPr>
+              <w:tab/>
             </w:r>
             <w:r>
               <w:rPr>
@@ -1116,73 +1058,51 @@
                 <w:rFonts w:ascii="Myriad Pro" w:hAnsi="Myriad Pro"/>
                 <w:noProof/>
               </w:rPr>
-              <w:t>.</w:t>
-            </w:r>
-            <w:r>
-              <w:rPr>
-                <w:rFonts w:ascii="Myriad Pro" w:eastAsiaTheme="minorEastAsia" w:hAnsi="Myriad Pro"/>
-                <w:noProof/>
+              <w:t>Products</w:t>
+            </w:r>
+            <w:r>
+              <w:rPr>
+                <w:noProof/>
+                <w:webHidden/>
               </w:rPr>
               <w:tab/>
             </w:r>
             <w:r>
               <w:rPr>
-                <w:rStyle w:val="Hyperlink"/>
-                <w:rFonts w:ascii="Myriad Pro" w:hAnsi="Myriad Pro"/>
-                <w:noProof/>
-              </w:rPr>
-              <w:t>Products</w:t>
-            </w:r>
-            <w:r>
-              <w:rPr>
-                <w:rFonts w:ascii="Myriad Pro" w:hAnsi="Myriad Pro"/>
                 <w:noProof/>
                 <w:webHidden/>
               </w:rPr>
-              <w:tab/>
-            </w:r>
-            <w:r>
-              <w:rPr>
-                <w:rFonts w:ascii="Myriad Pro" w:hAnsi="Myriad Pro"/>
+              <w:fldChar w:fldCharType="begin"/>
+            </w:r>
+            <w:r>
+              <w:rPr>
                 <w:noProof/>
                 <w:webHidden/>
               </w:rPr>
-              <w:fldChar w:fldCharType="begin"/>
-            </w:r>
-            <w:r>
-              <w:rPr>
-                <w:rFonts w:ascii="Myriad Pro" w:hAnsi="Myriad Pro"/>
+              <w:instrText xml:space="preserve"> PAGEREF _Toc353794384 \h </w:instrText>
+            </w:r>
+            <w:r>
+              <w:rPr>
                 <w:noProof/>
                 <w:webHidden/>
               </w:rPr>
-              <w:instrText xml:space="preserve"> PAGEREF _Toc290942904 \h </w:instrText>
-            </w:r>
-            <w:r>
-              <w:rPr>
-                <w:rFonts w:ascii="Myriad Pro" w:hAnsi="Myriad Pro"/>
+            </w:r>
+            <w:r>
+              <w:rPr>
                 <w:noProof/>
                 <w:webHidden/>
               </w:rPr>
-            </w:r>
-            <w:r>
-              <w:rPr>
-                <w:rFonts w:ascii="Myriad Pro" w:hAnsi="Myriad Pro"/>
+              <w:fldChar w:fldCharType="separate"/>
+            </w:r>
+            <w:r>
+              <w:rPr>
                 <w:noProof/>
                 <w:webHidden/>
               </w:rPr>
-              <w:fldChar w:fldCharType="separate"/>
-            </w:r>
-            <w:r>
-              <w:rPr>
-                <w:rFonts w:ascii="Myriad Pro" w:hAnsi="Myriad Pro"/>
-                <w:noProof/>
-                <w:webHidden/>
-              </w:rPr>
               <w:t>5</w:t>
             </w:r>
             <w:r>
               <w:rPr>
-                <w:rFonts w:ascii="Myriad Pro" w:hAnsi="Myriad Pro"/>
                 <w:noProof/>
                 <w:webHidden/>
               </w:rPr>
@@ -1197,13 +1117,12 @@
               <w:tab w:val="left" w:pos="440"/>
               <w:tab w:val="right" w:leader="dot" w:pos="9350"/>
             </w:tabs>
-            <w:jc w:val="both"/>
             <w:rPr>
-              <w:rFonts w:ascii="Myriad Pro" w:eastAsiaTheme="minorEastAsia" w:hAnsi="Myriad Pro"/>
+              <w:rFonts w:eastAsiaTheme="minorEastAsia"/>
               <w:noProof/>
             </w:rPr>
           </w:pPr>
-          <w:hyperlink w:anchor="_Toc290942905" w:history="1">
+          <w:hyperlink w:anchor="_Toc353794385" w:history="1">
             <w:r>
               <w:rPr>
                 <w:rStyle w:val="Hyperlink"/>
@@ -1214,7 +1133,7 @@
             </w:r>
             <w:r>
               <w:rPr>
-                <w:rFonts w:ascii="Myriad Pro" w:eastAsiaTheme="minorEastAsia" w:hAnsi="Myriad Pro"/>
+                <w:rFonts w:eastAsiaTheme="minorEastAsia"/>
                 <w:noProof/>
               </w:rPr>
               <w:tab/>
@@ -1229,7 +1148,6 @@
             </w:r>
             <w:r>
               <w:rPr>
-                <w:rFonts w:ascii="Myriad Pro" w:hAnsi="Myriad Pro"/>
                 <w:noProof/>
                 <w:webHidden/>
               </w:rPr>
@@ -1237,7 +1155,6 @@
             </w:r>
             <w:r>
               <w:rPr>
-                <w:rFonts w:ascii="Myriad Pro" w:hAnsi="Myriad Pro"/>
                 <w:noProof/>
                 <w:webHidden/>
               </w:rPr>
@@ -1245,22 +1162,19 @@
             </w:r>
             <w:r>
               <w:rPr>
-                <w:rFonts w:ascii="Myriad Pro" w:hAnsi="Myriad Pro"/>
                 <w:noProof/>
                 <w:webHidden/>
               </w:rPr>
-              <w:instrText xml:space="preserve"> PAGEREF _Toc290942905 \h </w:instrText>
-            </w:r>
-            <w:r>
-              <w:rPr>
-                <w:rFonts w:ascii="Myriad Pro" w:hAnsi="Myriad Pro"/>
+              <w:instrText xml:space="preserve"> PAGEREF _Toc353794385 \h </w:instrText>
+            </w:r>
+            <w:r>
+              <w:rPr>
                 <w:noProof/>
                 <w:webHidden/>
               </w:rPr>
             </w:r>
             <w:r>
               <w:rPr>
-                <w:rFonts w:ascii="Myriad Pro" w:hAnsi="Myriad Pro"/>
                 <w:noProof/>
                 <w:webHidden/>
               </w:rPr>
@@ -1268,15 +1182,13 @@
             </w:r>
             <w:r>
               <w:rPr>
-                <w:rFonts w:ascii="Myriad Pro" w:hAnsi="Myriad Pro"/>
                 <w:noProof/>
                 <w:webHidden/>
               </w:rPr>
-              <w:t>6</w:t>
-            </w:r>
-            <w:r>
-              <w:rPr>
-                <w:rFonts w:ascii="Myriad Pro" w:hAnsi="Myriad Pro"/>
+              <w:t>5</w:t>
+            </w:r>
+            <w:r>
+              <w:rPr>
                 <w:noProof/>
                 <w:webHidden/>
               </w:rPr>
@@ -1337,16 +1249,16 @@
           <w:rFonts w:ascii="Myriad Pro" w:hAnsi="Myriad Pro"/>
         </w:rPr>
       </w:pPr>
-      <w:bookmarkStart w:id="0" w:name="_Toc290942897"/>
       <w:bookmarkStart w:id="1" w:name="OLE_LINK9"/>
       <w:bookmarkStart w:id="2" w:name="OLE_LINK10"/>
+      <w:bookmarkStart w:id="3" w:name="_Toc353794378"/>
       <w:r>
         <w:rPr>
           <w:rFonts w:ascii="Myriad Pro" w:hAnsi="Myriad Pro"/>
         </w:rPr>
         <w:t>Introduction</w:t>
       </w:r>
-      <w:bookmarkEnd w:id="0"/>
+      <w:bookmarkEnd w:id="3"/>
     </w:p>
     <w:p>
       <w:pPr>
@@ -1360,7 +1272,7 @@
           <w:rFonts w:ascii="Myriad Pro" w:hAnsi="Myriad Pro"/>
         </w:rPr>
       </w:pPr>
-      <w:bookmarkStart w:id="3" w:name="_Toc290942898"/>
+      <w:bookmarkStart w:id="4" w:name="_Toc353794379"/>
       <w:bookmarkEnd w:id="1"/>
       <w:bookmarkEnd w:id="2"/>
       <w:r>
@@ -1369,7 +1281,7 @@
         </w:rPr>
         <w:t>Project Information</w:t>
       </w:r>
-      <w:bookmarkEnd w:id="3"/>
+      <w:bookmarkEnd w:id="4"/>
     </w:p>
     <w:p>
       <w:pPr>
@@ -1501,14 +1413,14 @@
           <w:rFonts w:ascii="Myriad Pro" w:hAnsi="Myriad Pro"/>
         </w:rPr>
       </w:pPr>
-      <w:bookmarkStart w:id="4" w:name="_Toc290942899"/>
+      <w:bookmarkStart w:id="5" w:name="_Toc353794380"/>
       <w:r>
         <w:rPr>
           <w:rFonts w:ascii="Myriad Pro" w:hAnsi="Myriad Pro"/>
         </w:rPr>
         <w:t>Purposes</w:t>
       </w:r>
-      <w:bookmarkEnd w:id="4"/>
+      <w:bookmarkEnd w:id="5"/>
     </w:p>
     <w:p>
       <w:pPr>
@@ -1537,14 +1449,14 @@
           <w:rFonts w:ascii="Myriad Pro" w:hAnsi="Myriad Pro"/>
         </w:rPr>
       </w:pPr>
-      <w:bookmarkStart w:id="5" w:name="_Toc290942901"/>
+      <w:bookmarkStart w:id="6" w:name="_Toc353794381"/>
       <w:r>
         <w:rPr>
           <w:rFonts w:ascii="Myriad Pro" w:hAnsi="Myriad Pro"/>
         </w:rPr>
         <w:t>Background</w:t>
       </w:r>
-      <w:bookmarkEnd w:id="5"/>
+      <w:bookmarkEnd w:id="6"/>
     </w:p>
     <w:p>
       <w:pPr>
@@ -2011,20 +1923,20 @@
           <w:rFonts w:ascii="Myriad Pro" w:hAnsi="Myriad Pro"/>
         </w:rPr>
       </w:pPr>
-      <w:bookmarkStart w:id="6" w:name="_Toc290942902"/>
+      <w:bookmarkStart w:id="7" w:name="_Toc353794382"/>
       <w:r>
         <w:rPr>
           <w:rFonts w:ascii="Myriad Pro" w:hAnsi="Myriad Pro"/>
         </w:rPr>
         <w:t>Literature Review of Existing System</w:t>
       </w:r>
-      <w:bookmarkEnd w:id="6"/>
       <w:r>
         <w:rPr>
           <w:rFonts w:ascii="Myriad Pro" w:hAnsi="Myriad Pro"/>
         </w:rPr>
         <w:t>s</w:t>
       </w:r>
+      <w:bookmarkEnd w:id="7"/>
     </w:p>
     <w:p>
       <w:pPr>
@@ -2100,8 +2012,8 @@
         </w:rPr>
         <w:t xml:space="preserve">  &amp; </w:t>
       </w:r>
-      <w:bookmarkStart w:id="7" w:name="OLE_LINK1"/>
-      <w:bookmarkStart w:id="8" w:name="OLE_LINK2"/>
+      <w:bookmarkStart w:id="8" w:name="OLE_LINK1"/>
+      <w:bookmarkStart w:id="9" w:name="OLE_LINK2"/>
       <w:r>
         <w:rPr>
           <w:rFonts w:ascii="Myriad Pro" w:hAnsi="Myriad Pro"/>
@@ -2151,8 +2063,8 @@
         </w:rPr>
         <w:t xml:space="preserve"> </w:t>
       </w:r>
-      <w:bookmarkEnd w:id="7"/>
       <w:bookmarkEnd w:id="8"/>
+      <w:bookmarkEnd w:id="9"/>
     </w:p>
     <w:p>
       <w:pPr>
@@ -2198,10 +2110,10 @@
         </w:rPr>
         <w:t>:</w:t>
       </w:r>
-      <w:bookmarkStart w:id="9" w:name="OLE_LINK3"/>
-      <w:bookmarkStart w:id="10" w:name="OLE_LINK4"/>
-      <w:bookmarkStart w:id="11" w:name="OLE_LINK7"/>
-      <w:bookmarkStart w:id="12" w:name="OLE_LINK8"/>
+      <w:bookmarkStart w:id="10" w:name="OLE_LINK3"/>
+      <w:bookmarkStart w:id="11" w:name="OLE_LINK4"/>
+      <w:bookmarkStart w:id="12" w:name="OLE_LINK7"/>
+      <w:bookmarkStart w:id="13" w:name="OLE_LINK8"/>
     </w:p>
     <w:p>
       <w:pPr>
@@ -2337,10 +2249,10 @@
           </wp:inline>
         </w:drawing>
       </w:r>
-      <w:bookmarkEnd w:id="9"/>
       <w:bookmarkEnd w:id="10"/>
       <w:bookmarkEnd w:id="11"/>
       <w:bookmarkEnd w:id="12"/>
+      <w:bookmarkEnd w:id="13"/>
     </w:p>
     <w:p>
       <w:pPr>
@@ -2754,12 +2666,14 @@
           <w:rFonts w:ascii="Myriad Pro" w:hAnsi="Myriad Pro"/>
         </w:rPr>
       </w:pPr>
+      <w:proofErr w:type="gramStart"/>
       <w:r>
         <w:rPr>
           <w:rFonts w:ascii="Myriad Pro" w:hAnsi="Myriad Pro"/>
         </w:rPr>
         <w:t>Has markers</w:t>
       </w:r>
+      <w:proofErr w:type="gramEnd"/>
       <w:r>
         <w:rPr>
           <w:rFonts w:ascii="Myriad Pro" w:hAnsi="Myriad Pro"/>
@@ -2833,7 +2747,21 @@
         <w:rPr>
           <w:rFonts w:ascii="Myriad Pro" w:hAnsi="Myriad Pro"/>
         </w:rPr>
-        <w:t>No comparison function between 2 or more positions.</w:t>
+        <w:t xml:space="preserve">No </w:t>
+      </w:r>
+      <w:proofErr w:type="gramStart"/>
+      <w:r>
+        <w:rPr>
+          <w:rFonts w:ascii="Myriad Pro" w:hAnsi="Myriad Pro"/>
+        </w:rPr>
+        <w:t>comparison function</w:t>
+      </w:r>
+      <w:proofErr w:type="gramEnd"/>
+      <w:r>
+        <w:rPr>
+          <w:rFonts w:ascii="Myriad Pro" w:hAnsi="Myriad Pro"/>
+        </w:rPr>
+        <w:t xml:space="preserve"> between 2 or more positions.</w:t>
       </w:r>
     </w:p>
     <w:p>
@@ -2952,14 +2880,14 @@
           <w:rFonts w:ascii="Myriad Pro" w:hAnsi="Myriad Pro"/>
         </w:rPr>
       </w:pPr>
-      <w:bookmarkStart w:id="13" w:name="_Toc290942903"/>
+      <w:bookmarkStart w:id="14" w:name="_Toc353794383"/>
       <w:r>
         <w:rPr>
           <w:rFonts w:ascii="Myriad Pro" w:hAnsi="Myriad Pro"/>
         </w:rPr>
         <w:t>Our Proposal</w:t>
       </w:r>
-      <w:bookmarkEnd w:id="13"/>
+      <w:bookmarkEnd w:id="14"/>
     </w:p>
     <w:p>
       <w:pPr>
@@ -3187,7 +3115,35 @@
         <w:rPr>
           <w:rFonts w:ascii="Myriad Pro" w:hAnsi="Myriad Pro"/>
         </w:rPr>
-        <w:t>aster and more easily with implementation of Google Map Api, OpenID, simple SMS post activation…</w:t>
+        <w:t xml:space="preserve">aster and more easily with implementation of Google Map </w:t>
+      </w:r>
+      <w:proofErr w:type="spellStart"/>
+      <w:r>
+        <w:rPr>
+          <w:rFonts w:ascii="Myriad Pro" w:hAnsi="Myriad Pro"/>
+        </w:rPr>
+        <w:t>Api</w:t>
+      </w:r>
+      <w:proofErr w:type="spellEnd"/>
+      <w:r>
+        <w:rPr>
+          <w:rFonts w:ascii="Myriad Pro" w:hAnsi="Myriad Pro"/>
+        </w:rPr>
+        <w:t xml:space="preserve">, </w:t>
+      </w:r>
+      <w:proofErr w:type="spellStart"/>
+      <w:r>
+        <w:rPr>
+          <w:rFonts w:ascii="Myriad Pro" w:hAnsi="Myriad Pro"/>
+        </w:rPr>
+        <w:t>OpenID</w:t>
+      </w:r>
+      <w:proofErr w:type="spellEnd"/>
+      <w:r>
+        <w:rPr>
+          <w:rFonts w:ascii="Myriad Pro" w:hAnsi="Myriad Pro"/>
+        </w:rPr>
+        <w:t>, simple SMS post activation…</w:t>
       </w:r>
     </w:p>
     <w:p>
@@ -3212,14 +3168,14 @@
           <w:rFonts w:ascii="Myriad Pro" w:hAnsi="Myriad Pro"/>
         </w:rPr>
       </w:pPr>
-      <w:bookmarkStart w:id="14" w:name="_Toc290942904"/>
+      <w:bookmarkStart w:id="15" w:name="_Toc353794384"/>
       <w:r>
         <w:rPr>
           <w:rFonts w:ascii="Myriad Pro" w:hAnsi="Myriad Pro"/>
         </w:rPr>
         <w:t>Products</w:t>
       </w:r>
-      <w:bookmarkEnd w:id="14"/>
+      <w:bookmarkEnd w:id="15"/>
     </w:p>
     <w:p>
       <w:pPr>
@@ -3262,7 +3218,28 @@
         <w:rPr>
           <w:rFonts w:ascii="Myriad Pro" w:hAnsi="Myriad Pro"/>
         </w:rPr>
-        <w:t>search, compare, decide to contact the house owner. Besides, user al</w:t>
+        <w:t xml:space="preserve">search, compare, </w:t>
+      </w:r>
+      <w:proofErr w:type="gramStart"/>
+      <w:r>
+        <w:rPr>
+          <w:rFonts w:ascii="Myriad Pro" w:hAnsi="Myriad Pro"/>
+        </w:rPr>
+        <w:t>decide</w:t>
+      </w:r>
+      <w:proofErr w:type="gramEnd"/>
+      <w:r>
+        <w:rPr>
+          <w:rFonts w:ascii="Myriad Pro" w:hAnsi="Myriad Pro"/>
+        </w:rPr>
+        <w:t xml:space="preserve"> to contact the house owner. Besides, </w:t>
+      </w:r>
+      <w:proofErr w:type="gramStart"/>
+      <w:r>
+        <w:rPr>
+          <w:rFonts w:ascii="Myriad Pro" w:hAnsi="Myriad Pro"/>
+        </w:rPr>
+        <w:t>user al</w:t>
       </w:r>
       <w:r>
         <w:rPr>
@@ -3286,7 +3263,14 @@
         <w:rPr>
           <w:rFonts w:ascii="Myriad Pro" w:hAnsi="Myriad Pro"/>
         </w:rPr>
-        <w:t xml:space="preserve">review, update </w:t>
+        <w:t>review, update</w:t>
+      </w:r>
+      <w:proofErr w:type="gramEnd"/>
+      <w:r>
+        <w:rPr>
+          <w:rFonts w:ascii="Myriad Pro" w:hAnsi="Myriad Pro"/>
+        </w:rPr>
+        <w:t xml:space="preserve"> </w:t>
       </w:r>
       <w:r>
         <w:rPr>
@@ -3294,8 +3278,6 @@
         </w:rPr>
         <w:t>post</w:t>
       </w:r>
-      <w:bookmarkStart w:id="15" w:name="_GoBack"/>
-      <w:bookmarkEnd w:id="15"/>
       <w:r>
         <w:rPr>
           <w:rFonts w:ascii="Myriad Pro" w:hAnsi="Myriad Pro"/>
@@ -3315,12 +3297,14 @@
           <w:rFonts w:ascii="Myriad Pro" w:hAnsi="Myriad Pro"/>
         </w:rPr>
       </w:pPr>
+      <w:bookmarkStart w:id="16" w:name="_Toc353794385"/>
       <w:r>
         <w:rPr>
           <w:rFonts w:ascii="Myriad Pro" w:hAnsi="Myriad Pro"/>
         </w:rPr>
         <w:t>References</w:t>
       </w:r>
+      <w:bookmarkEnd w:id="16"/>
     </w:p>
     <w:p>
       <w:pPr>
@@ -3471,7 +3455,7 @@
           <w:rPr>
             <w:noProof/>
           </w:rPr>
-          <w:t>5</w:t>
+          <w:t>2</w:t>
         </w:r>
         <w:r>
           <w:rPr>
